--- a/wmt.docx
+++ b/wmt.docx
@@ -141,14 +141,8 @@
         </w:rPr>
         <w:t>H.O. D. (I.T. Department)</w:t>
       </w:r>
-      <w:r>
-        <w:rPr>
-          <w:rFonts w:ascii="MS Mincho" w:eastAsia="MS Mincho" w:hAnsi="MS Mincho" w:cs="MS Mincho"/>
-          <w:color w:val="000000"/>
-        </w:rPr>
-        <w:t> -</w:t>
-      </w:r>
+      <w:bookmarkStart w:id="0" w:name="_GoBack"/>
+      <w:bookmarkEnd w:id="0"/>
     </w:p>
     <w:p>
       <w:pPr>
@@ -652,8 +646,6 @@
         </w:rPr>
         <w:t>Authorized Signature</w:t>
       </w:r>
-      <w:bookmarkStart w:id="0" w:name="_GoBack"/>
-      <w:bookmarkEnd w:id="0"/>
     </w:p>
     <w:sectPr>
       <w:pgSz w:w="12240" w:h="15840"/>
